--- a/data/deliverables/report.docx
+++ b/data/deliverables/report.docx
@@ -82,7 +82,13 @@
         <w:rPr>
           <w:spacing w:val="-2"/>
         </w:rPr>
-        <w:t>Paul Win</w:t>
+        <w:t xml:space="preserve">Paul </w:t>
+      </w:r>
+      <w:r>
+        <w:rPr>
+          <w:spacing w:val="-2"/>
+        </w:rPr>
+        <w:t>Nguyen</w:t>
       </w:r>
     </w:p>
     <w:p>
@@ -110,7 +116,19 @@
         <w:rPr>
           <w:spacing w:val="-2"/>
         </w:rPr>
-        <w:t>paul.winning@sjsu.edu</w:t>
+        <w:t>paul.</w:t>
+      </w:r>
+      <w:r>
+        <w:rPr>
+          <w:spacing w:val="-2"/>
+        </w:rPr>
+        <w:t>t.nguyen</w:t>
+      </w:r>
+      <w:r>
+        <w:rPr>
+          <w:spacing w:val="-2"/>
+        </w:rPr>
+        <w:t>@sjsu.edu</w:t>
       </w:r>
     </w:p>
     <w:p>
@@ -197,15 +215,7 @@
         <w:t xml:space="preserve">The problem that we are trying to solve is a classical </w:t>
       </w:r>
       <w:r>
-        <w:t xml:space="preserve">artificial intelligence problem. What is the sentiment of some text value? This topic has been heavily </w:t>
-      </w:r>
-      <w:proofErr w:type="gramStart"/>
-      <w:r>
-        <w:t>researched</w:t>
-      </w:r>
-      <w:proofErr w:type="gramEnd"/>
-      <w:r>
-        <w:t xml:space="preserve"> and we were able to take advantage of python libraries to train our own custom models. We build a pipeline using both the original text data and pickle objects. This was deployed as a flask application on the cloud. Of the several models that we trained on the same data we decided to deploy the LSTM mode because of its high accuracy and ability to distinguish context. </w:t>
+        <w:t xml:space="preserve">artificial intelligence problem. What is the sentiment of some text value? This topic has been heavily researched and we were able to take advantage of python libraries to train our own custom models. We build a pipeline using both the original text data and pickle objects. This was deployed as a flask application on the cloud. Of the several models that we trained on the same data we decided to deploy the LSTM mode because of its high accuracy and ability to distinguish context. </w:t>
       </w:r>
     </w:p>
     <w:p>
@@ -234,11 +244,9 @@
       <w:r>
         <w:t xml:space="preserve"> Words analysis in order to find the overall sentiment of a particular topic. Unlike the author’s approach where the bag of words tries to </w:t>
       </w:r>
-      <w:proofErr w:type="gramStart"/>
-      <w:r>
-        <w:t>understand  what</w:t>
-      </w:r>
-      <w:proofErr w:type="gramEnd"/>
+      <w:r>
+        <w:t>understand what</w:t>
+      </w:r>
       <w:r>
         <w:t xml:space="preserve"> features make up positive or negative sentiment, our LSTM/RNN approach distinguished the differences between the positive and negative samples.  </w:t>
       </w:r>
@@ -302,15 +310,7 @@
         <w:t xml:space="preserve">SAMPLE: </w:t>
       </w:r>
       <w:r>
-        <w:t xml:space="preserve">Permission to make digital or hard copies of all or part of this work for personal or classroom use is granted without fee </w:t>
-      </w:r>
-      <w:proofErr w:type="gramStart"/>
-      <w:r>
-        <w:t>provided that</w:t>
-      </w:r>
-      <w:proofErr w:type="gramEnd"/>
-      <w:r>
-        <w:t xml:space="preserve"> copies are not made or distributed for profit or commercial advantage and that copies bear this notice and the full citation on the first page. To copy otherwise, or republish, to post on servers or to redistribute to lists, requires prior specific permission and/or a fee.</w:t>
+        <w:t>Permission to make digital or hard copies of all or part of this work for personal or classroom use is granted without fee provided that copies are not made or distributed for profit or commercial advantage and that copies bear this notice and the full citation on the first page. To copy otherwise, or republish, to post on servers or to redistribute to lists, requires prior specific permission and/or a fee.</w:t>
       </w:r>
     </w:p>
     <w:p>
@@ -433,14 +433,7 @@
           <w:color w:val="000000"/>
           <w:szCs w:val="18"/>
         </w:rPr>
-        <w:t xml:space="preserve">In identifying appropriate approaches to classification of tweets, </w:t>
-      </w:r>
-      <w:r>
-        <w:rPr>
-          <w:color w:val="000000"/>
-          <w:szCs w:val="18"/>
-        </w:rPr>
-        <w:t xml:space="preserve">we decided to go with a couple of neural networks and logistic regression methods in applying Natural Language Processing. All models used for training and deployment are implementations of Natural Language Processing as we are dealing with text data and aim to understand context. </w:t>
+        <w:t xml:space="preserve">In identifying appropriate approaches to classification of tweets, we decided to go with a couple of neural networks and logistic regression methods in applying Natural Language Processing. All models used for training and deployment are implementations of Natural Language Processing as we are dealing with text data and aim to understand context. </w:t>
       </w:r>
     </w:p>
     <w:p>
@@ -457,39 +450,7 @@
         <w:spacing w:after="120"/>
       </w:pPr>
       <w:r>
-        <w:t xml:space="preserve">For the preprocessing we used </w:t>
-      </w:r>
-      <w:proofErr w:type="spellStart"/>
-      <w:r>
-        <w:t>sklearn</w:t>
-      </w:r>
-      <w:proofErr w:type="spellEnd"/>
-      <w:r>
-        <w:t xml:space="preserve"> and NLTK. We took two approaches. We first used the Natural Language Tool Kit to remove </w:t>
-      </w:r>
-      <w:proofErr w:type="spellStart"/>
-      <w:r>
-        <w:t>stopwords</w:t>
-      </w:r>
-      <w:proofErr w:type="spellEnd"/>
-      <w:r>
-        <w:t xml:space="preserve">, lemmatize and tokenize the data. We also saved that as a pickle object for later use. We also used a </w:t>
-      </w:r>
-      <w:proofErr w:type="spellStart"/>
-      <w:r>
-        <w:t>tf-idf</w:t>
-      </w:r>
-      <w:proofErr w:type="spellEnd"/>
-      <w:r>
-        <w:t xml:space="preserve"> vectorizer from </w:t>
-      </w:r>
-      <w:proofErr w:type="spellStart"/>
-      <w:r>
-        <w:t>sklearn</w:t>
-      </w:r>
-      <w:proofErr w:type="spellEnd"/>
-      <w:r>
-        <w:t xml:space="preserve"> to preprocess the data for our other neural network models. </w:t>
+        <w:t xml:space="preserve">For the preprocessing we used sklearn and NLTK. We took two approaches. We first used the Natural Language Tool Kit to remove stopwords, lemmatize and tokenize the data. We also saved that as a pickle object for later use. We also used a tf-idf vectorizer from sklearn to preprocess the data for our other neural network models. </w:t>
       </w:r>
     </w:p>
     <w:p>
@@ -527,42 +488,10 @@
         <w:ind w:firstLine="0"/>
       </w:pPr>
       <w:r>
-        <w:t xml:space="preserve">We also used the </w:t>
-      </w:r>
-      <w:proofErr w:type="spellStart"/>
-      <w:r>
-        <w:t>tf-idf</w:t>
-      </w:r>
-      <w:proofErr w:type="spellEnd"/>
-      <w:r>
-        <w:t xml:space="preserve"> data to train two neural networks and compare their performance. The first neural network had just one layer with 25 fully connected nodes and </w:t>
-      </w:r>
-      <w:proofErr w:type="spellStart"/>
-      <w:r>
-        <w:t>relu</w:t>
-      </w:r>
-      <w:proofErr w:type="spellEnd"/>
-      <w:r>
-        <w:t xml:space="preserve"> activation function. The output is 2 layers with </w:t>
-      </w:r>
-      <w:proofErr w:type="spellStart"/>
-      <w:r>
-        <w:t>softmax</w:t>
-      </w:r>
-      <w:proofErr w:type="spellEnd"/>
-      <w:r>
-        <w:t xml:space="preserve"> activation function for classification. The second neural network has 4 layers with 25,50,25,10 fully connected nodes</w:t>
-      </w:r>
-      <w:r>
-        <w:t xml:space="preserve"> and all </w:t>
-      </w:r>
-      <w:proofErr w:type="spellStart"/>
-      <w:r>
-        <w:t>relu</w:t>
-      </w:r>
-      <w:proofErr w:type="spellEnd"/>
-      <w:r>
-        <w:t xml:space="preserve"> activation functions. We have also implemented a logistic regression model. </w:t>
+        <w:t>We also used the tf-idf data to train two neural networks and compare their performance. The first neural network had just one layer with 25 fully connected nodes and relu activation function. The output is 2 layers with softmax activation function for classification. The second neural network has 4 layers with 25,50,25,10 fully connected nodes</w:t>
+      </w:r>
+      <w:r>
+        <w:t xml:space="preserve"> and all relu activation functions. We have also implemented a logistic regression model. </w:t>
       </w:r>
     </w:p>
     <w:p>
@@ -1007,11 +936,9 @@
       <w:r>
         <w:t xml:space="preserve">We found mixed results with the LSTM model. When we first tried it, the model performed well but when we retrained </w:t>
       </w:r>
-      <w:proofErr w:type="gramStart"/>
-      <w:r>
-        <w:t>it</w:t>
-      </w:r>
-      <w:proofErr w:type="gramEnd"/>
+      <w:r>
+        <w:t>it,</w:t>
+      </w:r>
       <w:r>
         <w:t xml:space="preserve"> we found the f1-score was much lower at .26.</w:t>
       </w:r>
@@ -1314,10 +1241,7 @@
         <w:keepNext/>
       </w:pPr>
       <w:r>
-        <w:t>NN1</w:t>
-      </w:r>
-      <w:r>
-        <w:t xml:space="preserve"> Classification Report</w:t>
+        <w:t>NN1 Classification Report</w:t>
       </w:r>
     </w:p>
     <w:tbl>
@@ -1473,10 +1397,7 @@
               <w:jc w:val="center"/>
             </w:pPr>
             <w:r>
-              <w:t>.</w:t>
-            </w:r>
-            <w:r>
-              <w:t>92</w:t>
+              <w:t>.92</w:t>
             </w:r>
           </w:p>
         </w:tc>
@@ -1492,10 +1413,7 @@
               <w:jc w:val="center"/>
             </w:pPr>
             <w:r>
-              <w:t>.</w:t>
-            </w:r>
-            <w:r>
-              <w:t>88</w:t>
+              <w:t>.88</w:t>
             </w:r>
           </w:p>
         </w:tc>
@@ -1511,10 +1429,7 @@
               <w:jc w:val="center"/>
             </w:pPr>
             <w:r>
-              <w:t>.</w:t>
-            </w:r>
-            <w:r>
-              <w:t>9</w:t>
+              <w:t>.9</w:t>
             </w:r>
           </w:p>
         </w:tc>
@@ -1551,10 +1466,7 @@
               <w:jc w:val="center"/>
             </w:pPr>
             <w:r>
-              <w:t>.</w:t>
-            </w:r>
-            <w:r>
-              <w:t>87</w:t>
+              <w:t>.87</w:t>
             </w:r>
           </w:p>
         </w:tc>
@@ -1570,10 +1482,7 @@
               <w:jc w:val="center"/>
             </w:pPr>
             <w:r>
-              <w:t>.</w:t>
-            </w:r>
-            <w:r>
-              <w:t>91</w:t>
+              <w:t>.91</w:t>
             </w:r>
           </w:p>
         </w:tc>
@@ -1589,10 +1498,7 @@
               <w:jc w:val="center"/>
             </w:pPr>
             <w:r>
-              <w:t>.</w:t>
-            </w:r>
-            <w:r>
-              <w:t>89</w:t>
+              <w:t>.89</w:t>
             </w:r>
           </w:p>
         </w:tc>
@@ -1604,10 +1510,7 @@
         <w:pStyle w:val="Heading2"/>
       </w:pPr>
       <w:r>
-        <w:t xml:space="preserve">Neural Network </w:t>
-      </w:r>
-      <w:r>
-        <w:t>2</w:t>
+        <w:t>Neural Network 2</w:t>
       </w:r>
     </w:p>
     <w:p>
@@ -1621,10 +1524,7 @@
         <w:keepNext/>
       </w:pPr>
       <w:r>
-        <w:t>NN2</w:t>
-      </w:r>
-      <w:r>
-        <w:t xml:space="preserve"> Classification Report</w:t>
+        <w:t>NN2 Classification Report</w:t>
       </w:r>
     </w:p>
     <w:tbl>
@@ -1780,10 +1680,7 @@
               <w:jc w:val="center"/>
             </w:pPr>
             <w:r>
-              <w:t>.</w:t>
-            </w:r>
-            <w:r>
-              <w:t>92</w:t>
+              <w:t>.92</w:t>
             </w:r>
           </w:p>
         </w:tc>
@@ -1799,10 +1696,7 @@
               <w:jc w:val="center"/>
             </w:pPr>
             <w:r>
-              <w:t>.</w:t>
-            </w:r>
-            <w:r>
-              <w:t>9</w:t>
+              <w:t>.9</w:t>
             </w:r>
           </w:p>
         </w:tc>
@@ -1818,10 +1712,7 @@
               <w:jc w:val="center"/>
             </w:pPr>
             <w:r>
-              <w:t>.</w:t>
-            </w:r>
-            <w:r>
-              <w:t>91</w:t>
+              <w:t>.91</w:t>
             </w:r>
           </w:p>
         </w:tc>
@@ -1858,10 +1749,7 @@
               <w:jc w:val="center"/>
             </w:pPr>
             <w:r>
-              <w:t>.</w:t>
-            </w:r>
-            <w:r>
-              <w:t>89</w:t>
+              <w:t>.89</w:t>
             </w:r>
           </w:p>
         </w:tc>
@@ -1877,10 +1765,7 @@
               <w:jc w:val="center"/>
             </w:pPr>
             <w:r>
-              <w:t>.</w:t>
-            </w:r>
-            <w:r>
-              <w:t>91</w:t>
+              <w:t>.91</w:t>
             </w:r>
           </w:p>
         </w:tc>
@@ -1896,10 +1781,7 @@
               <w:jc w:val="center"/>
             </w:pPr>
             <w:r>
-              <w:t>.</w:t>
-            </w:r>
-            <w:r>
-              <w:t>9</w:t>
+              <w:t>.9</w:t>
             </w:r>
           </w:p>
         </w:tc>
@@ -1916,24 +1798,14 @@
       </w:r>
     </w:p>
     <w:p>
-      <w:proofErr w:type="gramStart"/>
-      <w:r>
-        <w:t>Overall</w:t>
-      </w:r>
-      <w:proofErr w:type="gramEnd"/>
+      <w:r>
+        <w:t>Overall,</w:t>
+      </w:r>
       <w:r>
         <w:t xml:space="preserve"> we found that the neural networks were the most accurate and decided to move that into production. Our pipeline is designed and implemented into a flask app. The application </w:t>
       </w:r>
       <w:r>
-        <w:t xml:space="preserve">receives text from a user in the form of form data which is then passed to the flask application. The vectorizer is pre-loaded into the application and transforms the user text into a </w:t>
-      </w:r>
-      <w:proofErr w:type="spellStart"/>
-      <w:r>
-        <w:t>tf-idf</w:t>
-      </w:r>
-      <w:proofErr w:type="spellEnd"/>
-      <w:r>
-        <w:t xml:space="preserve"> matrix. The model is also preloaded into the flask application. The model then classifies the text and displays the class to the user. </w:t>
+        <w:t xml:space="preserve">receives text from a user in the form of form data which is then passed to the flask application. The vectorizer is pre-loaded into the application and transforms the user text into a tf-idf matrix. The model is also preloaded into the flask application. The model then classifies the text and displays the class to the user. </w:t>
       </w:r>
     </w:p>
     <w:p>
@@ -1992,15 +1864,7 @@
         <w:pStyle w:val="References"/>
       </w:pPr>
       <w:r>
-        <w:t xml:space="preserve">Bowman, M., </w:t>
-      </w:r>
-      <w:proofErr w:type="spellStart"/>
-      <w:r>
-        <w:t>Debray</w:t>
-      </w:r>
-      <w:proofErr w:type="spellEnd"/>
-      <w:r>
-        <w:t xml:space="preserve">, S. K., and Peterson, L. L. 1993. Reasoning about naming systems. </w:t>
+        <w:t xml:space="preserve">Bowman, M., Debray, S. K., and Peterson, L. L. 1993. Reasoning about naming systems. </w:t>
       </w:r>
       <w:r>
         <w:rPr>
@@ -2030,15 +1894,7 @@
         <w:pStyle w:val="References"/>
       </w:pPr>
       <w:r>
-        <w:t xml:space="preserve">Ding, W. and </w:t>
-      </w:r>
-      <w:proofErr w:type="spellStart"/>
-      <w:r>
-        <w:t>Marchionini</w:t>
-      </w:r>
-      <w:proofErr w:type="spellEnd"/>
-      <w:r>
-        <w:t>, G. 1997</w:t>
+        <w:t>Ding, W. and Marchionini, G. 1997</w:t>
       </w:r>
       <w:r>
         <w:t>.</w:t>
@@ -2094,13 +1950,8 @@
       <w:pPr>
         <w:pStyle w:val="References"/>
       </w:pPr>
-      <w:proofErr w:type="spellStart"/>
-      <w:r>
-        <w:t>Tavel</w:t>
-      </w:r>
-      <w:proofErr w:type="spellEnd"/>
-      <w:r>
-        <w:t>, P. 2007</w:t>
+      <w:r>
+        <w:t>Tavel, P. 2007</w:t>
       </w:r>
       <w:r>
         <w:t>.</w:t>
@@ -2123,13 +1974,8 @@
       <w:pPr>
         <w:pStyle w:val="References"/>
       </w:pPr>
-      <w:proofErr w:type="spellStart"/>
-      <w:r>
-        <w:t>Sannella</w:t>
-      </w:r>
-      <w:proofErr w:type="spellEnd"/>
-      <w:r>
-        <w:t>, M. J. 1994</w:t>
+      <w:r>
+        <w:t>Sannella, M. J. 1994</w:t>
       </w:r>
       <w:r>
         <w:t>.</w:t>
@@ -2225,23 +2071,7 @@
           <w:i/>
           <w:iCs/>
         </w:rPr>
-        <w:t xml:space="preserve">J. Syst. </w:t>
-      </w:r>
-      <w:proofErr w:type="spellStart"/>
-      <w:r>
-        <w:rPr>
-          <w:i/>
-          <w:iCs/>
-        </w:rPr>
-        <w:t>Softw</w:t>
-      </w:r>
-      <w:proofErr w:type="spellEnd"/>
-      <w:r>
-        <w:rPr>
-          <w:i/>
-          <w:iCs/>
-        </w:rPr>
-        <w:t>.</w:t>
+        <w:t>J. Syst. Softw.</w:t>
       </w:r>
       <w:r>
         <w:t xml:space="preserve"> 79, 5 (May. 2006), 577-590. DOI= </w:t>
@@ -2277,13 +2107,8 @@
         <w:t>Distributed Systems</w:t>
       </w:r>
       <w:r>
-        <w:t xml:space="preserve">, S. </w:t>
-      </w:r>
-      <w:proofErr w:type="spellStart"/>
-      <w:r>
-        <w:t>Mullender</w:t>
-      </w:r>
-      <w:proofErr w:type="spellEnd"/>
+        <w:t>, S. Mullender</w:t>
+      </w:r>
       <w:r>
         <w:t>, Ed. ACM</w:t>
       </w:r>
@@ -2694,6 +2519,9 @@
     <w:lsdException w:name="Table Subtle 1" w:semiHidden="1" w:unhideWhenUsed="1"/>
     <w:lsdException w:name="Table Subtle 2" w:semiHidden="1" w:unhideWhenUsed="1"/>
     <w:lsdException w:name="Table Web 1" w:semiHidden="1" w:unhideWhenUsed="1"/>
+    <w:lsdException w:name="Table Web 2" w:semiHidden="1" w:unhideWhenUsed="1"/>
+    <w:lsdException w:name="Table Web 3" w:semiHidden="1" w:unhideWhenUsed="1"/>
+    <w:lsdException w:name="Table Theme" w:semiHidden="1" w:unhideWhenUsed="1"/>
     <w:lsdException w:name="Placeholder Text" w:semiHidden="1" w:uiPriority="99"/>
     <w:lsdException w:name="No Spacing" w:uiPriority="1" w:qFormat="1"/>
     <w:lsdException w:name="Light Shading" w:uiPriority="60"/>
